--- a/SRS.docx
+++ b/SRS.docx
@@ -668,7 +668,21 @@
         <w:tab/>
       </w:r>
       <w:r>
-        <w:t>Từ điển thuật ngữ</w:t>
+        <w:rPr>
+          <w:rFonts w:hint="default"/>
+          <w:lang w:val="en-US"/>
+        </w:rPr>
+        <w:t>T</w:t>
+      </w:r>
+      <w:r>
+        <w:t>huật ngữ</w:t>
+      </w:r>
+      <w:r>
+        <w:rPr>
+          <w:rFonts w:hint="default"/>
+          <w:lang w:val="en-US"/>
+        </w:rPr>
+        <w:t xml:space="preserve"> chính</w:t>
       </w:r>
       <w:r>
         <w:tab/>
@@ -852,7 +866,14 @@
         <w:tab/>
       </w:r>
       <w:r>
-        <w:t>Biểu đồ use case tổng quan</w:t>
+        <w:rPr>
+          <w:rFonts w:hint="default"/>
+          <w:lang w:val="en-US"/>
+        </w:rPr>
+        <w:t>U</w:t>
+      </w:r>
+      <w:r>
+        <w:t>se case tổng quan</w:t>
       </w:r>
       <w:r>
         <w:tab/>
@@ -898,7 +919,14 @@
         <w:tab/>
       </w:r>
       <w:r>
-        <w:t>Quy trình nghiệp vụ</w:t>
+        <w:rPr>
+          <w:rFonts w:hint="default"/>
+          <w:lang w:val="en-US"/>
+        </w:rPr>
+        <w:t>Các q</w:t>
+      </w:r>
+      <w:r>
+        <w:t>uy trình nghiệp vụ</w:t>
       </w:r>
       <w:r>
         <w:tab/>
@@ -1082,7 +1110,23 @@
         <w:tab/>
       </w:r>
       <w:r>
-        <w:t>Đặc tả use case UC001 “Xem thông tin chi tiết về bãi xe”</w:t>
+        <w:rPr>
+          <w:rFonts w:hint="default" w:ascii="Times New Roman" w:hAnsi="Times New Roman" w:eastAsia="Times New Roman" w:cs="Times New Roman"/>
+          <w:sz w:val="24"/>
+          <w:lang w:val="en-US" w:eastAsia="en-US" w:bidi="ar-SA"/>
+        </w:rPr>
+        <w:t>U</w:t>
+      </w:r>
+      <w:r>
+        <w:rPr>
+          <w:rFonts w:ascii="Times New Roman" w:hAnsi="Times New Roman" w:eastAsia="Times New Roman" w:cs="Times New Roman"/>
+          <w:sz w:val="24"/>
+          <w:lang w:val="en-US" w:eastAsia="en-US" w:bidi="ar-SA"/>
+        </w:rPr>
+        <w:t>se</w:t>
+      </w:r>
+      <w:r>
+        <w:t xml:space="preserve"> case UC001 “Xem thông tin chi tiết về bãi xe”</w:t>
       </w:r>
       <w:r>
         <w:tab/>
@@ -1128,7 +1172,14 @@
         <w:tab/>
       </w:r>
       <w:r>
-        <w:t>Đặc tả use case UC002 “Thuê xe”</w:t>
+        <w:rPr>
+          <w:rFonts w:hint="default"/>
+          <w:lang w:val="en-US"/>
+        </w:rPr>
+        <w:t>U</w:t>
+      </w:r>
+      <w:r>
+        <w:t>se case UC002 “Thuê xe”</w:t>
       </w:r>
       <w:r>
         <w:tab/>
@@ -1174,7 +1225,14 @@
         <w:tab/>
       </w:r>
       <w:r>
-        <w:t>Đặc tả use case UC003 “Trả xe”</w:t>
+        <w:rPr>
+          <w:rFonts w:hint="default"/>
+          <w:lang w:val="en-US"/>
+        </w:rPr>
+        <w:t>U</w:t>
+      </w:r>
+      <w:r>
+        <w:t>se case UC003 “Trả xe”</w:t>
       </w:r>
       <w:r>
         <w:tab/>
@@ -1220,7 +1278,14 @@
         <w:tab/>
       </w:r>
       <w:r>
-        <w:t>Đặc tả use case UC004 “Xem thông tin chi tiết về xe trong bãi”</w:t>
+        <w:rPr>
+          <w:rFonts w:hint="default"/>
+          <w:lang w:val="en-US"/>
+        </w:rPr>
+        <w:t>U</w:t>
+      </w:r>
+      <w:r>
+        <w:t>se case UC004 “Xem thông tin chi tiết về xe trong bãi”</w:t>
       </w:r>
       <w:r>
         <w:tab/>
@@ -1266,7 +1331,14 @@
         <w:tab/>
       </w:r>
       <w:r>
-        <w:t>Đặc tả use case UC005 “Xem thông tin chi tiết về xe đang thuê”</w:t>
+        <w:rPr>
+          <w:rFonts w:hint="default"/>
+          <w:lang w:val="en-US"/>
+        </w:rPr>
+        <w:t>U</w:t>
+      </w:r>
+      <w:r>
+        <w:t>se case UC005 “Xem thông tin chi tiết về xe đang thuê”</w:t>
       </w:r>
       <w:r>
         <w:tab/>
@@ -1508,28 +1580,28 @@
       <w:bookmarkEnd w:id="6"/>
     </w:p>
     <w:p>
-      <w:r>
-        <w:t xml:space="preserve">Tài liệu này thể hiện những yêu cầu phần mềm khi xây dựng hệ thống cho thuê xe Ecobike, trong đó, tập trung vào phân tích các yêu cầu chức năng của </w:t>
-      </w:r>
-      <w:r>
-        <w:rPr>
-          <w:b/>
-          <w:bCs/>
-        </w:rPr>
-        <w:t xml:space="preserve">hệ thống giả lập </w:t>
-      </w:r>
-      <w:r>
-        <w:t>cần xây dựng. Tài liệu sẽ đi vào phân tích các tác nhân của hệ thống, sau đó đặc tả những yêu cầu chức năng. Tiếp đến, tài liệu sẽ đi chi tiết hóa từng yêu cầu chức năng. Phần cuối tài liệu sẽ trình bày sơ lược về các yêu cầu phi chức năng.</w:t>
-      </w:r>
-    </w:p>
-    <w:p>
-      <w:pPr>
-        <w:rPr>
-          <w:spacing w:val="-3"/>
-        </w:rPr>
-      </w:pPr>
-      <w:r>
-        <w:t>Tài liệu dành cho các bên liên quan (stakeholder) và các nhà phát triển phần mềm.</w:t>
+      <w:pPr>
+        <w:rPr>
+          <w:rFonts w:hint="default"/>
+          <w:lang w:val="en-US"/>
+        </w:rPr>
+      </w:pPr>
+      <w:r>
+        <w:rPr>
+          <w:rFonts w:hint="default"/>
+          <w:lang w:val="en-US"/>
+        </w:rPr>
+        <w:t>Mục đích của tài liệu là trình bày</w:t>
+      </w:r>
+      <w:r>
+        <w:t xml:space="preserve"> những yêu cầu phần mềm khi xây dựng hệ thống cho thuê xe Ecobike</w:t>
+      </w:r>
+      <w:r>
+        <w:rPr>
+          <w:rFonts w:hint="default"/>
+          <w:lang w:val="en-US"/>
+        </w:rPr>
+        <w:t xml:space="preserve"> (Ecobike Rental), trong đó tập trung vào việc phân tích các yêu cầu chức năng của hệ thống mô phỏng sẽ được tạo ra. Đầu tiên, tài liệu sẽ đi vào mô tả tổng quan bao gồm các tác nhân, biểu đồ use case tổng quan và quy trình nghiệp vụ (thuê xe, trả xe). Sau đó tài liệu đi sâu vào việc đặc tả chức năng các use case và cuối cùng là mô tả các yêu cầu phi chức năng khác. </w:t>
       </w:r>
     </w:p>
     <w:p>
@@ -1551,25 +1623,26 @@
     </w:p>
     <w:p>
       <w:r>
-        <w:t xml:space="preserve">Hệ thống Ecobike là hệ thống cho thuê xe được sử dụng nội bộ trong khu đô thị Ecopark. Hệ thống này phục vụ 24/7 đối với người dùng cũng như có thể hỗ trợ lên đến 100 người cùng với đó là khả năng chịu lỗi lên đến 200 giờ. Nhờ có hệ thống mà việc thuê xe ở khu đô thị sẽ diễn ra nhanh chóng, thuận tiện và tự động hơn. </w:t>
-      </w:r>
-    </w:p>
-    <w:p>
-      <w:r>
-        <w:t>Hệ thống Ecobike thực sự có thể đem lại những lợi ích gì cho người dung? Thứ nhất, khi sử dụng hệ thống, người dùng có thể biết được vị trí, cũng như thông tin các bãi xe, không chỉ vậy, hệ thống còn cung cấp cả dữ liệu các loại xe trong bãi. Sau khi biết được vị trí, thông tin bãi xe, người dùng trực tiếp tới bãi xe để chọn xe ưng ý. Thứ hai, người dùng có thể thực hiện thuê xe thông qua ứng dụng được cài trên điện thoại bằng cách cung cấp mã vạch của xe và thực hiện thanh toán điện tử ngay trên ứng dụng. Các giao dịch được diễn ra trực tuyến, nhanh chóng và bảo mật giữa người dùng với thẻ ngân hàng đã được liên kết khi sử dụng, qua đó tiết kiệm thời gian, thủ tục thuê xe, cũng như diễn ra một cách tự động. Thứ ba, khi sử dụng xe, người dùng có thể xem được thông tin xe đang thuê (pin) và quan trọng hơn là biết được số tiền mình đang phải trả tại thời điểm hiện tại và thậm chí có thể tạm dừng việc thuê xe. Cuối cùng, người dùng có thể sử dụng phần mềm để chọn cho mình bãi trả xe mong muốn.</w:t>
-      </w:r>
-    </w:p>
-    <w:p>
-      <w:r>
-        <w:t>Đối với hệ thống giả lập mà tài liệu này mô tả sẽ không yêu cầu định danh người dùng, khi tham gia vào các giao dịch, người sử dụng sẽ nhập thông tin thẻ tín dụng.</w:t>
+        <w:t>Hệ thống Ecobike</w:t>
+      </w:r>
+      <w:r>
+        <w:rPr>
+          <w:rFonts w:hint="default"/>
+          <w:lang w:val="en-US"/>
+        </w:rPr>
+        <w:t xml:space="preserve"> -</w:t>
+      </w:r>
+      <w:r>
+        <w:t xml:space="preserve"> hệ thống cho thuê xe được sử dụng nội bộ trong khu đô thị Ecopark. Hệ</w:t>
+      </w:r>
+      <w:r>
+        <w:rPr>
+          <w:rFonts w:hint="default"/>
+        </w:rPr>
+        <w:t xml:space="preserve"> thống này phục vụ 24/7 cho người dùng và có thể hỗ trợ tới 100 người với khả năng chịu lỗi lên tới 200 giờ. Nhờ có hệ thống, việc thuê xe trong đô thị sẽ nhanh chóng, thuận tiện và tự động hơn. Thứ nhất, khi sử dụng hệ thống, người dùng có thể biết được vị trí, cũng như thông tin về bãi xe, không những thế hệ thống còn cung cấp dữ liệu về các phương tiện trong bãi xe. Sau khi biết được vị trí, thông tin bãi xe, người dùng trực tiếp đến bãi xe để chọn chiếc xe ưng ý. Thứ hai, người dùng có thể thuê xe thông qua ứng dụng cài đặt trên điện thoại bằng cách cung cấp mã vạch xe và thanh toán điện tử trực tiếp trên ứng dụng. Giao dịch được thực hiện trực tuyến, nhanh chóng và bảo mật giữa người dùng với thẻ ngân hàng đã liên kết khi sử dụng, tiết kiệm thời gian, thủ tục thuê xe, cũng như diễn ra tự động. Thứ ba, khi sử dụng xe, người dùng có thể xem thông tin xe thuê (ắc quy) và quan trọng hơn là biết được hiện tại mình đang trả bao nhiêu tiền, thậm chí có thể tạm ngưng thuê xe. Cuối cùng, người dùng có thể sử dụng phần mềm để chọn bãi đậu xe mong muốn của mình. Đối với hệ thống mô phỏng được mô tả trong tài liệu này sẽ không yêu cầu nhận dạng người dùng, khi tham gia giao dịch, người dùng sẽ nhập thông tin thẻ tín dụng của họ.</w:t>
       </w:r>
     </w:p>
     <w:p/>
-    <w:p/>
-    <w:p>
-      <w:bookmarkStart w:id="26" w:name="_GoBack"/>
-      <w:bookmarkEnd w:id="26"/>
-    </w:p>
     <w:p>
       <w:pPr>
         <w:pStyle w:val="3"/>
@@ -1579,9 +1652,16 @@
         <w:rPr>
           <w:rFonts w:ascii="Times New Roman" w:hAnsi="Times New Roman"/>
         </w:rPr>
-        <w:t>Từ điển thuật ngữ</w:t>
+        <w:t>T</w:t>
       </w:r>
       <w:bookmarkEnd w:id="8"/>
+      <w:r>
+        <w:rPr>
+          <w:rFonts w:hint="default" w:ascii="Times New Roman" w:hAnsi="Times New Roman"/>
+          <w:lang w:val="en-US"/>
+        </w:rPr>
+        <w:t>huật ngữ chính</w:t>
+      </w:r>
     </w:p>
     <w:p/>
     <w:tbl>
@@ -1641,7 +1721,17 @@
             <w:shd w:val="clear" w:color="auto" w:fill="auto"/>
           </w:tcPr>
           <w:p>
-            <w:r>
+            <w:pPr>
+              <w:rPr>
+                <w:b/>
+                <w:bCs/>
+              </w:rPr>
+            </w:pPr>
+            <w:r>
+              <w:rPr>
+                <w:b/>
+                <w:bCs/>
+              </w:rPr>
               <w:t>STT</w:t>
             </w:r>
           </w:p>
@@ -1658,7 +1748,17 @@
             <w:shd w:val="clear" w:color="auto" w:fill="auto"/>
           </w:tcPr>
           <w:p>
-            <w:r>
+            <w:pPr>
+              <w:rPr>
+                <w:b/>
+                <w:bCs/>
+              </w:rPr>
+            </w:pPr>
+            <w:r>
+              <w:rPr>
+                <w:b/>
+                <w:bCs/>
+              </w:rPr>
               <w:t>Thuật ngữ</w:t>
             </w:r>
           </w:p>
@@ -1675,7 +1775,17 @@
             <w:shd w:val="clear" w:color="auto" w:fill="auto"/>
           </w:tcPr>
           <w:p>
-            <w:r>
+            <w:pPr>
+              <w:rPr>
+                <w:b/>
+                <w:bCs/>
+              </w:rPr>
+            </w:pPr>
+            <w:r>
+              <w:rPr>
+                <w:b/>
+                <w:bCs/>
+              </w:rPr>
               <w:t>Giải thích</w:t>
             </w:r>
           </w:p>
@@ -1692,7 +1802,17 @@
             <w:shd w:val="clear" w:color="auto" w:fill="auto"/>
           </w:tcPr>
           <w:p>
-            <w:r>
+            <w:pPr>
+              <w:rPr>
+                <w:b/>
+                <w:bCs/>
+              </w:rPr>
+            </w:pPr>
+            <w:r>
+              <w:rPr>
+                <w:b/>
+                <w:bCs/>
+              </w:rPr>
               <w:t>Ví dụ</w:t>
             </w:r>
           </w:p>
@@ -1709,7 +1829,17 @@
             <w:shd w:val="clear" w:color="auto" w:fill="auto"/>
           </w:tcPr>
           <w:p>
-            <w:r>
+            <w:pPr>
+              <w:rPr>
+                <w:b/>
+                <w:bCs/>
+              </w:rPr>
+            </w:pPr>
+            <w:r>
+              <w:rPr>
+                <w:b/>
+                <w:bCs/>
+              </w:rPr>
               <w:t>Ghi chú</w:t>
             </w:r>
           </w:p>
@@ -1745,12 +1875,17 @@
           </w:tcPr>
           <w:p>
             <w:pPr>
-              <w:rPr>
+              <w:jc w:val="center"/>
+              <w:rPr>
+                <w:b/>
+                <w:bCs/>
                 <w:lang w:val="vi-VN"/>
               </w:rPr>
             </w:pPr>
             <w:r>
               <w:rPr>
+                <w:b/>
+                <w:bCs/>
                 <w:lang w:val="vi-VN"/>
               </w:rPr>
               <w:t>1</w:t>
@@ -1769,6 +1904,9 @@
             <w:shd w:val="clear" w:color="auto" w:fill="auto"/>
           </w:tcPr>
           <w:p>
+            <w:pPr>
+              <w:jc w:val="center"/>
+            </w:pPr>
             <w:r>
               <w:t>Token</w:t>
             </w:r>
@@ -1786,6 +1924,9 @@
             <w:shd w:val="clear" w:color="auto" w:fill="auto"/>
           </w:tcPr>
           <w:p>
+            <w:pPr>
+              <w:jc w:val="center"/>
+            </w:pPr>
             <w:r>
               <w:t>Một phần dữ liệu được tạo</w:t>
             </w:r>
@@ -1830,8 +1971,11 @@
             <w:shd w:val="clear" w:color="auto" w:fill="auto"/>
           </w:tcPr>
           <w:p>
-            <w:r>
-              <w:t>JSON Web Token (JWT)</w:t>
+            <w:pPr>
+              <w:jc w:val="center"/>
+            </w:pPr>
+            <w:r>
+              <w:t>JWT</w:t>
             </w:r>
           </w:p>
         </w:tc>
@@ -1848,12 +1992,13 @@
           </w:tcPr>
           <w:p>
             <w:pPr>
+              <w:jc w:val="center"/>
               <w:rPr>
                 <w:lang w:val="vi-VN"/>
               </w:rPr>
             </w:pPr>
             <w:r>
-              <w:t>Token được thiết kế nhỏ gọn,</w:t>
+              <w:t>thiết kế nhỏ gọn,</w:t>
             </w:r>
             <w:r>
               <w:rPr>
@@ -1894,12 +2039,17 @@
           </w:tcPr>
           <w:p>
             <w:pPr>
-              <w:rPr>
+              <w:jc w:val="center"/>
+              <w:rPr>
+                <w:b/>
+                <w:bCs/>
                 <w:lang w:val="vi-VN"/>
               </w:rPr>
             </w:pPr>
             <w:r>
               <w:rPr>
+                <w:b/>
+                <w:bCs/>
                 <w:lang w:val="vi-VN"/>
               </w:rPr>
               <w:t>2</w:t>
@@ -1918,6 +2068,9 @@
             <w:shd w:val="clear" w:color="auto" w:fill="auto"/>
           </w:tcPr>
           <w:p>
+            <w:pPr>
+              <w:jc w:val="center"/>
+            </w:pPr>
             <w:r>
               <w:t>User</w:t>
             </w:r>
@@ -1935,8 +2088,22 @@
             <w:shd w:val="clear" w:color="auto" w:fill="auto"/>
           </w:tcPr>
           <w:p>
-            <w:r>
-              <w:t xml:space="preserve">Người sử dụng hệ thống, có thể hiểu là người thuê xe hoặc cư dân muốn thuê xe trong khu đô thị Ecopark. </w:t>
+            <w:pPr>
+              <w:jc w:val="center"/>
+              <w:rPr>
+                <w:rFonts w:hint="default"/>
+                <w:lang w:val="en-US"/>
+              </w:rPr>
+            </w:pPr>
+            <w:r>
+              <w:t>Người sử dụng hệ thống</w:t>
+            </w:r>
+            <w:r>
+              <w:rPr>
+                <w:rFonts w:hint="default"/>
+                <w:lang w:val="en-US"/>
+              </w:rPr>
+              <w:t xml:space="preserve"> (người thuê xe)</w:t>
             </w:r>
           </w:p>
         </w:tc>
@@ -1952,8 +2119,19 @@
             <w:shd w:val="clear" w:color="auto" w:fill="auto"/>
           </w:tcPr>
           <w:p>
-            <w:r>
-              <w:t>Vương Đình Ân</w:t>
+            <w:pPr>
+              <w:jc w:val="center"/>
+              <w:rPr>
+                <w:rFonts w:hint="default"/>
+                <w:lang w:val="en-US"/>
+              </w:rPr>
+            </w:pPr>
+            <w:r>
+              <w:rPr>
+                <w:rFonts w:hint="default"/>
+                <w:lang w:val="en-US"/>
+              </w:rPr>
+              <w:t>Cao Nhu Dat</w:t>
             </w:r>
           </w:p>
         </w:tc>
@@ -1968,7 +2146,11 @@
             </w:tcBorders>
             <w:shd w:val="clear" w:color="auto" w:fill="auto"/>
           </w:tcPr>
-          <w:p/>
+          <w:p>
+            <w:pPr>
+              <w:jc w:val="center"/>
+            </w:pPr>
+          </w:p>
         </w:tc>
       </w:tr>
       <w:tr>
@@ -2000,7 +2182,18 @@
             <w:shd w:val="clear" w:color="auto" w:fill="auto"/>
           </w:tcPr>
           <w:p>
-            <w:r>
+            <w:pPr>
+              <w:jc w:val="center"/>
+              <w:rPr>
+                <w:b/>
+                <w:bCs/>
+              </w:rPr>
+            </w:pPr>
+            <w:r>
+              <w:rPr>
+                <w:b/>
+                <w:bCs/>
+              </w:rPr>
               <w:t>3</w:t>
             </w:r>
           </w:p>
@@ -2017,6 +2210,9 @@
             <w:shd w:val="clear" w:color="auto" w:fill="auto"/>
           </w:tcPr>
           <w:p>
+            <w:pPr>
+              <w:jc w:val="center"/>
+            </w:pPr>
             <w:r>
               <w:t>Interbank</w:t>
             </w:r>
@@ -2034,11 +2230,18 @@
             <w:shd w:val="clear" w:color="auto" w:fill="auto"/>
           </w:tcPr>
           <w:p>
+            <w:pPr>
+              <w:jc w:val="center"/>
+            </w:pPr>
             <w:r>
               <w:t>Ngân hàng liên kết, là đối tác của phần mềm, đã được ký kết các hợp đồng kinh tế đời thực và có thể tham gia trong quá trình giao dịch.</w:t>
             </w:r>
           </w:p>
-          <w:p/>
+          <w:p>
+            <w:pPr>
+              <w:jc w:val="center"/>
+            </w:pPr>
+          </w:p>
         </w:tc>
         <w:tc>
           <w:tcPr>
@@ -2052,8 +2255,15 @@
             <w:shd w:val="clear" w:color="auto" w:fill="auto"/>
           </w:tcPr>
           <w:p>
-            <w:r>
-              <w:t>Vietinbank, Techcombank, MSBank, MBBank,..</w:t>
+            <w:pPr>
+              <w:jc w:val="center"/>
+              <w:rPr>
+                <w:rFonts w:hint="default"/>
+                <w:lang w:val="en-US"/>
+              </w:rPr>
+            </w:pPr>
+            <w:r>
+              <w:t>Vietinbank, Techcombank, MBBank,…</w:t>
             </w:r>
           </w:p>
         </w:tc>
@@ -2068,7 +2278,11 @@
             </w:tcBorders>
             <w:shd w:val="clear" w:color="auto" w:fill="auto"/>
           </w:tcPr>
-          <w:p/>
+          <w:p>
+            <w:pPr>
+              <w:jc w:val="center"/>
+            </w:pPr>
+          </w:p>
         </w:tc>
       </w:tr>
       <w:tr>
@@ -2100,7 +2314,18 @@
             <w:shd w:val="clear" w:color="auto" w:fill="auto"/>
           </w:tcPr>
           <w:p>
-            <w:r>
+            <w:pPr>
+              <w:jc w:val="center"/>
+              <w:rPr>
+                <w:b/>
+                <w:bCs/>
+              </w:rPr>
+            </w:pPr>
+            <w:r>
+              <w:rPr>
+                <w:b/>
+                <w:bCs/>
+              </w:rPr>
               <w:t>4</w:t>
             </w:r>
           </w:p>
@@ -2117,6 +2342,9 @@
             <w:shd w:val="clear" w:color="auto" w:fill="auto"/>
           </w:tcPr>
           <w:p>
+            <w:pPr>
+              <w:jc w:val="center"/>
+            </w:pPr>
             <w:r>
               <w:t>Thẻ tín dụng</w:t>
             </w:r>
@@ -2134,8 +2362,11 @@
             <w:shd w:val="clear" w:color="auto" w:fill="auto"/>
           </w:tcPr>
           <w:p>
-            <w:r>
-              <w:t>Các thẻ ngân hàng hợp pháp đời thực của các ngân hàng liên kết mà người dung sở hữu. Trong quá trình giao dịch, thẻ tín dụng sẽ đóng vai trò trung gian. Các API trong quá trình xây dựng phần mềm sẽ thao tác trực tiếp trên các thẻ tín dụng này, thay vì các ngân hàng liên kết để tăng khả năng tự động và tiết kiệm thời gian, chi phí.</w:t>
+            <w:pPr>
+              <w:jc w:val="center"/>
+            </w:pPr>
+            <w:r>
+              <w:t>Các thẻ ngân hàng hợp pháp đời thực của các ngân hàng liên kết mà người dung sở hữu. Các API trong quá trình xây dựng phần mềm sẽ thao tác trực tiếp trên các thẻ tín dụng này, thay vì các ngân hàng liên kết để tăng khả năng tự động và tiết kiệm thời gian, chi phí.</w:t>
             </w:r>
           </w:p>
         </w:tc>
@@ -2151,6 +2382,9 @@
             <w:shd w:val="clear" w:color="auto" w:fill="auto"/>
           </w:tcPr>
           <w:p>
+            <w:pPr>
+              <w:jc w:val="center"/>
+            </w:pPr>
             <w:r>
               <w:t>10101010101</w:t>
             </w:r>
@@ -2167,7 +2401,11 @@
             </w:tcBorders>
             <w:shd w:val="clear" w:color="auto" w:fill="auto"/>
           </w:tcPr>
-          <w:p/>
+          <w:p>
+            <w:pPr>
+              <w:jc w:val="center"/>
+            </w:pPr>
+          </w:p>
         </w:tc>
       </w:tr>
     </w:tbl>
@@ -2230,7 +2468,54 @@
     </w:p>
     <w:p>
       <w:r>
-        <w:t>Phần mềm có các tác nhân chính là người dùng, interbank và BarcodeConverter. Hệ thống còn một tác nhân khác là khách, tuy nhiên phạm vi môn học không tập trung đến nên không đưa vào trong báo cáo này. Người dùng là khách sau khi đã đăng nhập thành công vào hệ thống.</w:t>
+        <w:rPr>
+          <w:rFonts w:hint="default"/>
+          <w:lang w:val="en-US"/>
+        </w:rPr>
+        <w:t>C</w:t>
+      </w:r>
+      <w:r>
+        <w:t>ác tác nhân chính</w:t>
+      </w:r>
+      <w:r>
+        <w:rPr>
+          <w:rFonts w:hint="default"/>
+          <w:lang w:val="en-US"/>
+        </w:rPr>
+        <w:t>: N</w:t>
+      </w:r>
+      <w:r>
+        <w:t>gười dùng</w:t>
+      </w:r>
+      <w:r>
+        <w:rPr>
+          <w:rFonts w:hint="default"/>
+          <w:lang w:val="en-US"/>
+        </w:rPr>
+        <w:t xml:space="preserve"> (User)</w:t>
+      </w:r>
+      <w:r>
+        <w:t xml:space="preserve">, </w:t>
+      </w:r>
+      <w:r>
+        <w:rPr>
+          <w:rFonts w:hint="default"/>
+          <w:lang w:val="en-US"/>
+        </w:rPr>
+        <w:t>I</w:t>
+      </w:r>
+      <w:r>
+        <w:t>nterbank và BarcodeConverter.</w:t>
+      </w:r>
+      <w:r>
+        <w:rPr>
+          <w:rFonts w:hint="default"/>
+          <w:lang w:val="en-US"/>
+        </w:rPr>
+        <w:t xml:space="preserve"> </w:t>
+      </w:r>
+      <w:r>
+        <w:t>Người dùng là khách sau khi đã đăng nhập thành công vào hệ thống.</w:t>
       </w:r>
     </w:p>
     <w:p>
@@ -2239,18 +2524,106 @@
       </w:pPr>
       <w:bookmarkStart w:id="12" w:name="_Toc84431058"/>
       <w:r>
-        <w:t>Biểu đồ use case tổng quan</w:t>
+        <w:t xml:space="preserve">Biểu đồ </w:t>
+      </w:r>
+      <w:r>
+        <w:rPr>
+          <w:rFonts w:hint="default"/>
+          <w:lang w:val="en-US"/>
+        </w:rPr>
+        <w:t>U</w:t>
+      </w:r>
+      <w:r>
+        <w:t>se case tổng quan</w:t>
       </w:r>
       <w:bookmarkEnd w:id="12"/>
     </w:p>
     <w:p>
-      <w:r>
-        <w:t>Khi chưa đăng nhập, khách có thể đăng ký tài khoản mới, đăng nhập, yêu cầu thiết lập lại mật khẩu khi quên mật khẩu, và thiết lập lại mật khẩu khi nhận được chỉ dẫn thiết lập qua email. Khi khách đăng nhập thành công, hệ thống tạo ra menu chứa các chức năng tương ứng với nhóm người dùng mà người dùng đó thuộc về. Khi khách yêu cầu thiết lập lại mật khẩu, hệ thống thực hiện tạo token và gửi chỉ dẫn thiết lập lại mật khẩu qua email. Tuy nhiên trong phạm vi của môn học, tài liệu này không phân tích và thiết kế cho use case trên.</w:t>
-      </w:r>
-    </w:p>
-    <w:p>
-      <w:r>
-        <w:t>Sau khi đăng nhập, người dùng có thể tiến hành thuê xe, xem thông tin chi tiết về bãi xe, xem thông tin chi tiết về xe, xem thông tin về xe đang thuê và trả xe</w:t>
+      <w:pPr>
+        <w:rPr>
+          <w:rFonts w:hint="default"/>
+          <w:lang w:val="en-US"/>
+        </w:rPr>
+      </w:pPr>
+      <w:r>
+        <w:rPr>
+          <w:rFonts w:hint="default"/>
+          <w:lang w:val="en-US"/>
+        </w:rPr>
+        <w:t xml:space="preserve">Tác nhân </w:t>
+      </w:r>
+      <w:r>
+        <w:t>khách</w:t>
+      </w:r>
+      <w:r>
+        <w:rPr>
+          <w:rFonts w:hint="default"/>
+          <w:lang w:val="en-US"/>
+        </w:rPr>
+        <w:t xml:space="preserve"> (chưa đăng nhập)</w:t>
+      </w:r>
+      <w:r>
+        <w:t xml:space="preserve"> có thể đăng ký tài khoản mới, đăng nhập, yêu cầu thiết lập lại mật khẩu khi quên mật khẩu, và thiết lập lại mật khẩu khi nhận được chỉ dẫn thiết lập qua email. Khi khách đăng nhập thành công, hệ thống tạo </w:t>
+      </w:r>
+      <w:r>
+        <w:rPr>
+          <w:rFonts w:hint="default"/>
+          <w:lang w:val="en-US"/>
+        </w:rPr>
+        <w:t>M</w:t>
+      </w:r>
+      <w:r>
+        <w:t xml:space="preserve">enu chứa các chức năng tương ứng với nhóm người dùng mà người dùng đó thuộc về. Khi khách yêu cầu thiết lập lại mật khẩu, hệ thống thực hiện tạo token và gửi chỉ dẫn thiết lập lại mật khẩu qua email. </w:t>
+      </w:r>
+      <w:r>
+        <w:rPr>
+          <w:rFonts w:hint="default"/>
+          <w:lang w:val="en-US"/>
+        </w:rPr>
+        <w:t>Tuy nhiên trong phạm vi project này sẽ không đề cập đến các use case như trên!</w:t>
+      </w:r>
+    </w:p>
+    <w:p>
+      <w:pPr>
+        <w:rPr>
+          <w:rFonts w:hint="default"/>
+          <w:lang w:val="en-US"/>
+        </w:rPr>
+      </w:pPr>
+      <w:r>
+        <w:t>Sau khi đăng nhập</w:t>
+      </w:r>
+      <w:r>
+        <w:rPr>
+          <w:rFonts w:hint="default"/>
+          <w:lang w:val="en-US"/>
+        </w:rPr>
+        <w:t xml:space="preserve"> thành công</w:t>
+      </w:r>
+      <w:r>
+        <w:t>, người dùng có thể tiến hành thuê xe, xem thông tin chi tiết về bãi xe, xem thông tin chi tiết về xe, xem thông tin về xe đang thuê và trả xe</w:t>
+      </w:r>
+      <w:r>
+        <w:rPr>
+          <w:rFonts w:hint="default"/>
+          <w:lang w:val="en-US"/>
+        </w:rPr>
+        <w:t>.</w:t>
+      </w:r>
+    </w:p>
+    <w:p>
+      <w:pPr>
+        <w:rPr>
+          <w:rFonts w:hint="default"/>
+          <w:lang w:val="en-US"/>
+        </w:rPr>
+      </w:pPr>
+      <w:r>
+        <w:rPr>
+          <w:rFonts w:hint="default"/>
+          <w:lang w:val="en-US"/>
+        </w:rPr>
+        <w:t>Biểu đồ Use case tổng quan:</w:t>
       </w:r>
     </w:p>
     <w:p>
@@ -2313,16 +2686,18 @@
       </w:pPr>
       <w:bookmarkStart w:id="13" w:name="_Toc84431059"/>
       <w:r>
-        <w:t>Quy trình nghiệp vụ</w:t>
+        <w:rPr>
+          <w:rFonts w:hint="default"/>
+          <w:lang w:val="en-US"/>
+        </w:rPr>
+        <w:t>Các q</w:t>
+      </w:r>
+      <w:r>
+        <w:t>uy trình nghiệp vụ</w:t>
       </w:r>
       <w:bookmarkEnd w:id="13"/>
     </w:p>
     <w:p>
-      <w:r>
-        <w:t>Trong phân hệ này, có 2 quy trình nghiệp vụ chính: Quy trình thuê xe và trả xe của người dùng. Chi tiết về hành động trong các quy trình này được mô hình hoá trong các mục con của từng quy trình.</w:t>
-      </w:r>
-    </w:p>
-    <w:p>
       <w:pPr>
         <w:pStyle w:val="4"/>
       </w:pPr>
@@ -2331,6 +2706,13 @@
         <w:t>Quy trình thuê xe</w:t>
       </w:r>
       <w:bookmarkEnd w:id="14"/>
+      <w:r>
+        <w:rPr>
+          <w:rFonts w:hint="default"/>
+          <w:lang w:val="en-US"/>
+        </w:rPr>
+        <w:t>:</w:t>
+      </w:r>
     </w:p>
     <w:p>
       <w:pPr>
@@ -2391,6 +2773,13 @@
         <w:t>Quy trình trả xe</w:t>
       </w:r>
       <w:bookmarkEnd w:id="15"/>
+      <w:r>
+        <w:rPr>
+          <w:rFonts w:hint="default"/>
+          <w:lang w:val="en-US"/>
+        </w:rPr>
+        <w:t>:</w:t>
+      </w:r>
     </w:p>
     <w:p>
       <w:pPr>
@@ -2468,7 +2857,14 @@
       </w:pPr>
       <w:bookmarkStart w:id="17" w:name="_Toc84431063"/>
       <w:r>
-        <w:t>Đặc tả use case UC001 “Xem thông tin chi tiết về bãi xe”</w:t>
+        <w:rPr>
+          <w:rFonts w:hint="default"/>
+          <w:lang w:val="en-US"/>
+        </w:rPr>
+        <w:t>U</w:t>
+      </w:r>
+      <w:r>
+        <w:t>se case UC001 “Xem thông tin chi tiết về bãi xe”</w:t>
       </w:r>
       <w:bookmarkEnd w:id="17"/>
     </w:p>
@@ -2536,10 +2932,16 @@
           <w:bCs/>
           <w:szCs w:val="24"/>
         </w:rPr>
-        <w:t>2. Mô tả ngắn</w:t>
-      </w:r>
-    </w:p>
-    <w:p>
+        <w:t xml:space="preserve">2. Mô tả </w:t>
+      </w:r>
+    </w:p>
+    <w:p>
+      <w:pPr>
+        <w:rPr>
+          <w:rFonts w:hint="default"/>
+          <w:lang w:val="en-US"/>
+        </w:rPr>
+      </w:pPr>
       <w:r>
         <w:rPr>
           <w:b/>
@@ -2549,7 +2951,11 @@
         <w:tab/>
       </w:r>
       <w:r>
-        <w:t>Use case mô tả tương tác giữa người dùng và hệ thống khi người dùng muốn xem thông tin về bãi xe.</w:t>
+        <w:rPr>
+          <w:rFonts w:hint="default"/>
+          <w:lang w:val="en-US"/>
+        </w:rPr>
+        <w:t>Xem thông tin chi tiết về bãi xe</w:t>
       </w:r>
     </w:p>
     <w:p>
@@ -2570,8 +2976,19 @@
       </w:r>
     </w:p>
     <w:p>
-      <w:r>
-        <w:t>3.1. Khách hàng</w:t>
+      <w:pPr>
+        <w:ind w:firstLine="720" w:firstLineChars="0"/>
+        <w:rPr>
+          <w:rFonts w:hint="default"/>
+          <w:lang w:val="en-US"/>
+        </w:rPr>
+      </w:pPr>
+      <w:r>
+        <w:rPr>
+          <w:rFonts w:hint="default"/>
+          <w:lang w:val="en-US"/>
+        </w:rPr>
+        <w:t>Người dùng</w:t>
       </w:r>
     </w:p>
     <w:p>
@@ -2596,15 +3013,37 @@
         <w:tab/>
       </w:r>
       <w:r>
-        <w:t xml:space="preserve">Hệ thống có kết nối Internet và khách hàng đang ở giao diện danh sách các bãi xe </w:t>
-      </w:r>
-    </w:p>
-    <w:p>
-      <w:pPr>
-        <w:rPr>
+        <w:t xml:space="preserve">Hệ thống có kết nối Internet và </w:t>
+      </w:r>
+      <w:r>
+        <w:rPr>
+          <w:rFonts w:hint="default"/>
+          <w:lang w:val="en-US"/>
+        </w:rPr>
+        <w:t>người dùng</w:t>
+      </w:r>
+      <w:r>
+        <w:t xml:space="preserve"> đang ở giao diện danh sách các bãi xe</w:t>
+      </w:r>
+      <w:r>
+        <w:rPr>
+          <w:rFonts w:hint="default"/>
+          <w:lang w:val="en-US"/>
+        </w:rPr>
+        <w:t>.</w:t>
+      </w:r>
+      <w:r>
+        <w:t xml:space="preserve"> </w:t>
+      </w:r>
+    </w:p>
+    <w:p>
+      <w:pPr>
+        <w:rPr>
+          <w:rFonts w:hint="default"/>
           <w:b/>
           <w:bCs/>
           <w:szCs w:val="24"/>
+          <w:lang w:val="en-US"/>
         </w:rPr>
       </w:pPr>
       <w:r>
@@ -2613,7 +3052,17 @@
           <w:bCs/>
           <w:szCs w:val="24"/>
         </w:rPr>
-        <w:t>5. Luồng sự kiện cơ sở</w:t>
+        <w:t xml:space="preserve">5. Luồng sự kiện </w:t>
+      </w:r>
+      <w:r>
+        <w:rPr>
+          <w:rFonts w:hint="default"/>
+          <w:b/>
+          <w:bCs/>
+          <w:szCs w:val="24"/>
+          <w:lang w:val="en-US"/>
+        </w:rPr>
+        <w:t>chính</w:t>
       </w:r>
     </w:p>
     <w:p>
@@ -2927,12 +3376,6 @@
             <w:insideH w:val="single" w:color="auto" w:sz="4" w:space="0"/>
             <w:insideV w:val="single" w:color="auto" w:sz="4" w:space="0"/>
           </w:tblBorders>
-          <w:tblCellMar>
-            <w:top w:w="0" w:type="dxa"/>
-            <w:left w:w="108" w:type="dxa"/>
-            <w:bottom w:w="0" w:type="dxa"/>
-            <w:right w:w="108" w:type="dxa"/>
-          </w:tblCellMar>
         </w:tblPrEx>
         <w:tc>
           <w:tcPr>
@@ -3910,7 +4353,14 @@
       </w:pPr>
       <w:bookmarkStart w:id="18" w:name="_Toc84431064"/>
       <w:r>
-        <w:t>Đặc tả use case UC002 “Thuê xe”</w:t>
+        <w:rPr>
+          <w:rFonts w:hint="default"/>
+          <w:lang w:val="en-US"/>
+        </w:rPr>
+        <w:t>U</w:t>
+      </w:r>
+      <w:r>
+        <w:t>se case UC002 “Thuê xe”</w:t>
       </w:r>
       <w:bookmarkEnd w:id="18"/>
     </w:p>
@@ -3978,7 +4428,7 @@
           <w:bCs/>
           <w:szCs w:val="24"/>
         </w:rPr>
-        <w:t>2. Mô tả ngắn</w:t>
+        <w:t xml:space="preserve">2. Mô tả </w:t>
       </w:r>
     </w:p>
     <w:p>
@@ -3991,11 +4441,22 @@
         <w:tab/>
       </w:r>
       <w:r>
-        <w:t>Use case mô tả tương tác giữa người dùng và hệ thống khi người dùng muốn thuê xe.</w:t>
-      </w:r>
-    </w:p>
-    <w:p>
-      <w:pPr>
+        <w:rPr>
+          <w:rFonts w:hint="default"/>
+          <w:lang w:val="en-US"/>
+        </w:rPr>
+        <w:t>Người dùng đăng kí thuê xe</w:t>
+      </w:r>
+      <w:r>
+        <w:t>.</w:t>
+      </w:r>
+    </w:p>
+    <w:p>
+      <w:pPr>
+        <w:numPr>
+          <w:ilvl w:val="0"/>
+          <w:numId w:val="2"/>
+        </w:numPr>
         <w:rPr>
           <w:b/>
           <w:bCs/>
@@ -4008,62 +4469,143 @@
           <w:bCs/>
           <w:szCs w:val="24"/>
         </w:rPr>
-        <w:t>3. Tác nhân</w:t>
-      </w:r>
-    </w:p>
-    <w:p>
-      <w:r>
-        <w:t>3.1. Khách hàng</w:t>
-      </w:r>
-    </w:p>
-    <w:p>
-      <w:r>
-        <w:t>3.2. Interbank</w:t>
-      </w:r>
-    </w:p>
-    <w:p>
-      <w:pPr>
-        <w:rPr>
+        <w:t>Tác nhân</w:t>
+      </w:r>
+    </w:p>
+    <w:p>
+      <w:pPr>
+        <w:numPr>
+          <w:numId w:val="0"/>
+        </w:numPr>
+        <w:rPr>
+          <w:rFonts w:hint="default"/>
+          <w:b w:val="0"/>
+          <w:bCs w:val="0"/>
+          <w:szCs w:val="24"/>
+          <w:lang w:val="en-US"/>
+        </w:rPr>
+      </w:pPr>
+      <w:r>
+        <w:rPr>
+          <w:rFonts w:hint="default"/>
           <w:b/>
           <w:bCs/>
           <w:szCs w:val="24"/>
-        </w:rPr>
-      </w:pPr>
-      <w:r>
-        <w:t xml:space="preserve"> </w:t>
-      </w:r>
-      <w:r>
+          <w:lang w:val="en-US"/>
+        </w:rPr>
+        <w:tab/>
+      </w:r>
+      <w:r>
+        <w:rPr>
+          <w:rFonts w:hint="default"/>
+          <w:b w:val="0"/>
+          <w:bCs w:val="0"/>
+          <w:szCs w:val="24"/>
+          <w:lang w:val="en-US"/>
+        </w:rPr>
+        <w:t>- Người dùng</w:t>
+      </w:r>
+    </w:p>
+    <w:p>
+      <w:pPr>
+        <w:numPr>
+          <w:numId w:val="0"/>
+        </w:numPr>
+        <w:rPr>
+          <w:rFonts w:hint="default"/>
+          <w:b w:val="0"/>
+          <w:bCs w:val="0"/>
+          <w:szCs w:val="24"/>
+          <w:lang w:val="en-US"/>
+        </w:rPr>
+      </w:pPr>
+      <w:r>
+        <w:rPr>
+          <w:rFonts w:hint="default"/>
+          <w:b w:val="0"/>
+          <w:bCs w:val="0"/>
+          <w:szCs w:val="24"/>
+          <w:lang w:val="en-US"/>
+        </w:rPr>
+        <w:tab/>
+        <w:t>- Interbank</w:t>
+      </w:r>
+    </w:p>
+    <w:p>
+      <w:pPr>
         <w:rPr>
           <w:b/>
           <w:bCs/>
           <w:szCs w:val="24"/>
         </w:rPr>
-        <w:t>4. Tiền điều kiện</w:t>
-      </w:r>
-    </w:p>
-    <w:p>
-      <w:r>
-        <w:tab/>
-      </w:r>
-      <w:r>
-        <w:t xml:space="preserve">Hệ thống có kết nối Internet và khách hàng đăng nhập thành công. </w:t>
-      </w:r>
-    </w:p>
-    <w:p>
-      <w:pPr>
+      </w:pPr>
+      <w:r>
+        <w:t xml:space="preserve"> </w:t>
+      </w:r>
+      <w:r>
         <w:rPr>
           <w:b/>
           <w:bCs/>
           <w:szCs w:val="24"/>
         </w:rPr>
-      </w:pPr>
-      <w:r>
-        <w:rPr>
+        <w:t>4. Tiền điều kiện</w:t>
+      </w:r>
+    </w:p>
+    <w:p>
+      <w:r>
+        <w:tab/>
+      </w:r>
+      <w:r>
+        <w:t>Hệ thống có kết nối Internet và</w:t>
+      </w:r>
+      <w:r>
+        <w:rPr>
+          <w:rFonts w:hint="default"/>
+          <w:lang w:val="en-US"/>
+        </w:rPr>
+        <w:t xml:space="preserve"> khách</w:t>
+      </w:r>
+      <w:r>
+        <w:t xml:space="preserve"> đăng nhập thành công</w:t>
+      </w:r>
+      <w:r>
+        <w:rPr>
+          <w:rFonts w:hint="default"/>
+          <w:lang w:val="en-US"/>
+        </w:rPr>
+        <w:t xml:space="preserve"> (người dùng)</w:t>
+      </w:r>
+      <w:r>
+        <w:t xml:space="preserve">. </w:t>
+      </w:r>
+    </w:p>
+    <w:p>
+      <w:pPr>
+        <w:rPr>
+          <w:rFonts w:hint="default"/>
           <w:b/>
           <w:bCs/>
           <w:szCs w:val="24"/>
-        </w:rPr>
-        <w:t>5. Luồng sự kiện cơ sở</w:t>
+          <w:lang w:val="en-US"/>
+        </w:rPr>
+      </w:pPr>
+      <w:r>
+        <w:rPr>
+          <w:b/>
+          <w:bCs/>
+          <w:szCs w:val="24"/>
+        </w:rPr>
+        <w:t>5. Luồng sự kiện c</w:t>
+      </w:r>
+      <w:r>
+        <w:rPr>
+          <w:rFonts w:hint="default"/>
+          <w:b/>
+          <w:bCs/>
+          <w:szCs w:val="24"/>
+          <w:lang w:val="en-US"/>
+        </w:rPr>
+        <w:t>hính</w:t>
       </w:r>
     </w:p>
     <w:p>
@@ -6290,7 +6832,14 @@
       </w:pPr>
       <w:bookmarkStart w:id="19" w:name="_Toc84431065"/>
       <w:r>
-        <w:t>Đặc tả use case UC003 “Trả xe”</w:t>
+        <w:rPr>
+          <w:rFonts w:hint="default"/>
+          <w:lang w:val="en-US"/>
+        </w:rPr>
+        <w:t>U</w:t>
+      </w:r>
+      <w:r>
+        <w:t>se case UC003 “Trả xe”</w:t>
       </w:r>
       <w:bookmarkEnd w:id="19"/>
     </w:p>
@@ -6348,7 +6897,7 @@
         <w:widowControl w:val="0"/>
         <w:numPr>
           <w:ilvl w:val="0"/>
-          <w:numId w:val="2"/>
+          <w:numId w:val="3"/>
         </w:numPr>
         <w:tabs>
           <w:tab w:val="left" w:pos="561"/>
@@ -6398,7 +6947,7 @@
         <w:widowControl w:val="0"/>
         <w:numPr>
           <w:ilvl w:val="0"/>
-          <w:numId w:val="2"/>
+          <w:numId w:val="3"/>
         </w:numPr>
         <w:tabs>
           <w:tab w:val="left" w:pos="561"/>
@@ -6417,34 +6966,13 @@
       </w:pPr>
       <w:r>
         <w:rPr>
-          <w:rFonts w:ascii="Times New Roman" w:hAnsi="Times New Roman" w:cs="Times New Roman"/>
+          <w:rFonts w:hint="default" w:ascii="Times New Roman" w:hAnsi="Times New Roman" w:cs="Times New Roman"/>
           <w:b/>
           <w:sz w:val="24"/>
           <w:szCs w:val="24"/>
-          <w:lang w:val="vi-VN"/>
-        </w:rPr>
-        <w:t>Giới</w:t>
-      </w:r>
-      <w:r>
-        <w:rPr>
-          <w:rFonts w:ascii="Times New Roman" w:hAnsi="Times New Roman" w:cs="Times New Roman"/>
-          <w:b/>
-          <w:spacing w:val="1"/>
-          <w:sz w:val="24"/>
-          <w:szCs w:val="24"/>
-          <w:lang w:val="vi-VN"/>
-        </w:rPr>
-        <w:t xml:space="preserve"> </w:t>
-      </w:r>
-      <w:r>
-        <w:rPr>
-          <w:rFonts w:ascii="Times New Roman" w:hAnsi="Times New Roman" w:cs="Times New Roman"/>
-          <w:b/>
-          <w:sz w:val="24"/>
-          <w:szCs w:val="24"/>
-          <w:lang w:val="vi-VN"/>
-        </w:rPr>
-        <w:t>thiệu</w:t>
+          <w:lang w:val="en-US"/>
+        </w:rPr>
+        <w:t>Mô tả</w:t>
       </w:r>
     </w:p>
     <w:p>
@@ -6453,14 +6981,16 @@
         <w:spacing w:before="64"/>
         <w:ind w:left="560"/>
         <w:rPr>
-          <w:lang w:val="vi-VN"/>
-        </w:rPr>
-      </w:pPr>
-      <w:r>
-        <w:rPr>
-          <w:lang w:val="vi-VN"/>
-        </w:rPr>
-        <w:t>Use case mô tả tương tác giữa người dùng và hệ thống khi khách trả xe</w:t>
+          <w:rFonts w:hint="default"/>
+          <w:lang w:val="en-US"/>
+        </w:rPr>
+      </w:pPr>
+      <w:r>
+        <w:rPr>
+          <w:rFonts w:hint="default"/>
+          <w:lang w:val="en-US"/>
+        </w:rPr>
+        <w:t>Người dùng thực hiện yêu cầu trả xe</w:t>
       </w:r>
     </w:p>
     <w:p>
@@ -6469,7 +6999,7 @@
         <w:widowControl w:val="0"/>
         <w:numPr>
           <w:ilvl w:val="0"/>
-          <w:numId w:val="2"/>
+          <w:numId w:val="3"/>
         </w:numPr>
         <w:tabs>
           <w:tab w:val="left" w:pos="561"/>
@@ -6499,18 +7029,83 @@
     </w:p>
     <w:p>
       <w:pPr>
-        <w:pStyle w:val="14"/>
-        <w:spacing w:before="64"/>
-        <w:ind w:left="560"/>
-        <w:rPr>
-          <w:lang w:val="vi-VN"/>
-        </w:rPr>
-      </w:pPr>
-      <w:r>
-        <w:rPr>
-          <w:lang w:val="vi-VN"/>
-        </w:rPr>
-        <w:t>Người dùng, Interbank</w:t>
+        <w:pStyle w:val="55"/>
+        <w:widowControl w:val="0"/>
+        <w:numPr>
+          <w:numId w:val="0"/>
+        </w:numPr>
+        <w:tabs>
+          <w:tab w:val="left" w:pos="561"/>
+        </w:tabs>
+        <w:spacing w:before="60" w:after="0" w:line="240" w:lineRule="auto"/>
+        <w:ind w:left="199" w:leftChars="0"/>
+        <w:contextualSpacing w:val="0"/>
+        <w:jc w:val="left"/>
+        <w:rPr>
+          <w:rFonts w:hint="default" w:ascii="Times New Roman" w:hAnsi="Times New Roman" w:cs="Times New Roman"/>
+          <w:b w:val="0"/>
+          <w:bCs/>
+          <w:sz w:val="24"/>
+          <w:szCs w:val="24"/>
+          <w:lang w:val="en-US"/>
+        </w:rPr>
+      </w:pPr>
+      <w:r>
+        <w:rPr>
+          <w:rFonts w:hint="default" w:ascii="Times New Roman" w:hAnsi="Times New Roman" w:cs="Times New Roman"/>
+          <w:b/>
+          <w:sz w:val="24"/>
+          <w:szCs w:val="24"/>
+          <w:lang w:val="en-US"/>
+        </w:rPr>
+        <w:tab/>
+      </w:r>
+      <w:r>
+        <w:rPr>
+          <w:rFonts w:hint="default" w:ascii="Times New Roman" w:hAnsi="Times New Roman" w:cs="Times New Roman"/>
+          <w:b w:val="0"/>
+          <w:bCs/>
+          <w:sz w:val="24"/>
+          <w:szCs w:val="24"/>
+          <w:lang w:val="en-US"/>
+        </w:rPr>
+        <w:t>- Người dùng</w:t>
+      </w:r>
+    </w:p>
+    <w:p>
+      <w:pPr>
+        <w:pStyle w:val="55"/>
+        <w:widowControl w:val="0"/>
+        <w:numPr>
+          <w:numId w:val="0"/>
+        </w:numPr>
+        <w:tabs>
+          <w:tab w:val="left" w:pos="561"/>
+        </w:tabs>
+        <w:spacing w:before="60" w:after="0" w:line="240" w:lineRule="auto"/>
+        <w:ind w:left="199" w:leftChars="0"/>
+        <w:contextualSpacing w:val="0"/>
+        <w:jc w:val="left"/>
+        <w:rPr>
+          <w:rFonts w:hint="default" w:ascii="Times New Roman" w:hAnsi="Times New Roman" w:cs="Times New Roman"/>
+          <w:b w:val="0"/>
+          <w:bCs/>
+          <w:sz w:val="24"/>
+          <w:szCs w:val="24"/>
+          <w:lang w:val="en-US"/>
+        </w:rPr>
+      </w:pPr>
+      <w:r>
+        <w:rPr>
+          <w:rFonts w:hint="default" w:ascii="Times New Roman" w:hAnsi="Times New Roman" w:cs="Times New Roman"/>
+          <w:b w:val="0"/>
+          <w:bCs/>
+          <w:sz w:val="24"/>
+          <w:szCs w:val="24"/>
+          <w:lang w:val="en-US"/>
+        </w:rPr>
+        <w:tab/>
+        <w:t>- Interbank</w:t>
       </w:r>
     </w:p>
     <w:p>
@@ -6519,7 +7114,7 @@
         <w:widowControl w:val="0"/>
         <w:numPr>
           <w:ilvl w:val="0"/>
-          <w:numId w:val="2"/>
+          <w:numId w:val="3"/>
         </w:numPr>
         <w:tabs>
           <w:tab w:val="left" w:pos="561"/>
@@ -6590,7 +7185,7 @@
         <w:widowControl w:val="0"/>
         <w:numPr>
           <w:ilvl w:val="0"/>
-          <w:numId w:val="2"/>
+          <w:numId w:val="3"/>
         </w:numPr>
         <w:tabs>
           <w:tab w:val="left" w:pos="561"/>
@@ -6831,7 +7426,7 @@
         <w:widowControl w:val="0"/>
         <w:numPr>
           <w:ilvl w:val="0"/>
-          <w:numId w:val="2"/>
+          <w:numId w:val="3"/>
         </w:numPr>
         <w:tabs>
           <w:tab w:val="left" w:pos="621"/>
@@ -7323,7 +7918,7 @@
               <w:pStyle w:val="57"/>
               <w:numPr>
                 <w:ilvl w:val="0"/>
-                <w:numId w:val="3"/>
+                <w:numId w:val="4"/>
               </w:numPr>
               <w:tabs>
                 <w:tab w:val="left" w:pos="327"/>
@@ -7371,7 +7966,7 @@
               <w:pStyle w:val="57"/>
               <w:numPr>
                 <w:ilvl w:val="0"/>
-                <w:numId w:val="3"/>
+                <w:numId w:val="4"/>
               </w:numPr>
               <w:tabs>
                 <w:tab w:val="left" w:pos="326"/>
@@ -7463,7 +8058,7 @@
         <w:widowControl w:val="0"/>
         <w:numPr>
           <w:ilvl w:val="0"/>
-          <w:numId w:val="2"/>
+          <w:numId w:val="3"/>
         </w:numPr>
         <w:tabs>
           <w:tab w:val="left" w:pos="561"/>
@@ -8064,7 +8659,7 @@
         <w:widowControl w:val="0"/>
         <w:numPr>
           <w:ilvl w:val="0"/>
-          <w:numId w:val="2"/>
+          <w:numId w:val="3"/>
         </w:numPr>
         <w:tabs>
           <w:tab w:val="left" w:pos="561"/>
@@ -10424,7 +11019,7 @@
         <w:widowControl w:val="0"/>
         <w:numPr>
           <w:ilvl w:val="0"/>
-          <w:numId w:val="2"/>
+          <w:numId w:val="3"/>
         </w:numPr>
         <w:tabs>
           <w:tab w:val="left" w:pos="561"/>
@@ -10517,7 +11112,14 @@
       </w:pPr>
       <w:bookmarkStart w:id="20" w:name="_Toc84431066"/>
       <w:r>
-        <w:t>Đặc tả use case UC004 “Xem thông tin chi tiết về xe trong bãi”</w:t>
+        <w:rPr>
+          <w:rFonts w:hint="default"/>
+          <w:lang w:val="en-US"/>
+        </w:rPr>
+        <w:t>U</w:t>
+      </w:r>
+      <w:r>
+        <w:t>se case UC004 “Xem thông tin chi tiết về xe trong bãi”</w:t>
       </w:r>
       <w:bookmarkEnd w:id="20"/>
     </w:p>
@@ -10585,10 +11187,16 @@
           <w:bCs/>
           <w:szCs w:val="24"/>
         </w:rPr>
-        <w:t>2. Mô tả ngắn</w:t>
-      </w:r>
-    </w:p>
-    <w:p>
+        <w:t xml:space="preserve">2. Mô tả </w:t>
+      </w:r>
+    </w:p>
+    <w:p>
+      <w:pPr>
+        <w:rPr>
+          <w:rFonts w:hint="default"/>
+          <w:lang w:val="en-US"/>
+        </w:rPr>
+      </w:pPr>
       <w:r>
         <w:rPr>
           <w:b/>
@@ -10598,7 +11206,11 @@
         <w:tab/>
       </w:r>
       <w:r>
-        <w:t>Use case mô tả tương tác giữa người dùng và hệ thống khi người dùng muốn xem thông tin về xe trong bãi</w:t>
+        <w:rPr>
+          <w:rFonts w:hint="default"/>
+          <w:lang w:val="en-US"/>
+        </w:rPr>
+        <w:t>Người dùng muốn xem thông tin chi tiết về xe trong bãi</w:t>
       </w:r>
     </w:p>
     <w:p>
@@ -10619,11 +11231,21 @@
       </w:r>
     </w:p>
     <w:p>
+      <w:pPr>
+        <w:rPr>
+          <w:rFonts w:hint="default"/>
+          <w:lang w:val="en-US"/>
+        </w:rPr>
+      </w:pPr>
       <w:r>
         <w:tab/>
       </w:r>
       <w:r>
-        <w:t>3.1. Khách hàng</w:t>
+        <w:rPr>
+          <w:rFonts w:hint="default"/>
+          <w:lang w:val="en-US"/>
+        </w:rPr>
+        <w:t>- Người dùng</w:t>
       </w:r>
     </w:p>
     <w:p>
@@ -12384,7 +13006,14 @@
       </w:pPr>
       <w:bookmarkStart w:id="21" w:name="_Toc84431067"/>
       <w:r>
-        <w:t>Đặc tả use case UC005 “Xem thông tin chi tiết về xe đang thuê”</w:t>
+        <w:rPr>
+          <w:rFonts w:hint="default"/>
+          <w:lang w:val="en-US"/>
+        </w:rPr>
+        <w:t>U</w:t>
+      </w:r>
+      <w:r>
+        <w:t>se case UC005 “Xem thông tin chi tiết về xe đang thuê”</w:t>
       </w:r>
       <w:bookmarkEnd w:id="21"/>
     </w:p>
@@ -12452,61 +13081,86 @@
           <w:bCs/>
           <w:szCs w:val="24"/>
         </w:rPr>
-        <w:t>2. Mô tả ngắn</w:t>
-      </w:r>
-    </w:p>
-    <w:p>
-      <w:r>
+        <w:t xml:space="preserve">2. Mô tả </w:t>
+      </w:r>
+    </w:p>
+    <w:p>
+      <w:pPr>
+        <w:rPr>
+          <w:rFonts w:hint="default"/>
+          <w:b w:val="0"/>
+          <w:bCs w:val="0"/>
+          <w:lang w:val="en-US"/>
+        </w:rPr>
+      </w:pPr>
+      <w:r>
+        <w:rPr>
+          <w:b w:val="0"/>
+          <w:bCs w:val="0"/>
+          <w:szCs w:val="24"/>
+        </w:rPr>
+        <w:tab/>
+      </w:r>
+      <w:r>
+        <w:rPr>
+          <w:rFonts w:hint="default"/>
+          <w:b w:val="0"/>
+          <w:bCs w:val="0"/>
+          <w:szCs w:val="24"/>
+          <w:lang w:val="en-US"/>
+        </w:rPr>
+        <w:t>Người dùng muốn xem thông tin chi tiết về các xe đang thuê</w:t>
+      </w:r>
+    </w:p>
+    <w:p>
+      <w:pPr>
         <w:rPr>
           <w:b/>
           <w:bCs/>
           <w:szCs w:val="24"/>
         </w:rPr>
-        <w:tab/>
-      </w:r>
-      <w:r>
-        <w:t>Use case mô tả tương tác giữa người dùng và hệ thống khi người dùng muốn xem thông tin về xe đang thuê</w:t>
-      </w:r>
-    </w:p>
-    <w:p>
-      <w:pPr>
+      </w:pPr>
+      <w:r>
         <w:rPr>
           <w:b/>
           <w:bCs/>
           <w:szCs w:val="24"/>
         </w:rPr>
-      </w:pPr>
-      <w:r>
+        <w:t>3. Tác nhân</w:t>
+      </w:r>
+    </w:p>
+    <w:p>
+      <w:pPr>
+        <w:rPr>
+          <w:rFonts w:hint="default"/>
+          <w:lang w:val="en-US"/>
+        </w:rPr>
+      </w:pPr>
+      <w:r>
+        <w:tab/>
+      </w:r>
+      <w:r>
+        <w:rPr>
+          <w:rFonts w:hint="default"/>
+          <w:lang w:val="en-US"/>
+        </w:rPr>
+        <w:t>- Người dùng</w:t>
+      </w:r>
+    </w:p>
+    <w:p>
+      <w:pPr>
         <w:rPr>
           <w:b/>
           <w:bCs/>
           <w:szCs w:val="24"/>
         </w:rPr>
-        <w:t>3. Tác nhân</w:t>
-      </w:r>
-    </w:p>
-    <w:p>
-      <w:r>
-        <w:tab/>
-      </w:r>
-      <w:r>
-        <w:t>3.1. Khách hàng</w:t>
-      </w:r>
-    </w:p>
-    <w:p>
-      <w:pPr>
+      </w:pPr>
+      <w:r>
         <w:rPr>
           <w:b/>
           <w:bCs/>
           <w:szCs w:val="24"/>
         </w:rPr>
-      </w:pPr>
-      <w:r>
-        <w:rPr>
-          <w:b/>
-          <w:bCs/>
-          <w:szCs w:val="24"/>
-        </w:rPr>
         <w:t>4. Tiền điều kiện</w:t>
       </w:r>
     </w:p>
@@ -12517,6 +13171,8 @@
       <w:r>
         <w:t>Hệ thống có kết nối Internet</w:t>
       </w:r>
+      <w:bookmarkStart w:id="26" w:name="_GoBack"/>
+      <w:bookmarkEnd w:id="26"/>
     </w:p>
     <w:p>
       <w:pPr>
@@ -12871,12 +13527,6 @@
             <w:insideH w:val="single" w:color="auto" w:sz="4" w:space="0"/>
             <w:insideV w:val="single" w:color="auto" w:sz="4" w:space="0"/>
           </w:tblBorders>
-          <w:tblCellMar>
-            <w:top w:w="0" w:type="dxa"/>
-            <w:left w:w="108" w:type="dxa"/>
-            <w:bottom w:w="0" w:type="dxa"/>
-            <w:right w:w="108" w:type="dxa"/>
-          </w:tblCellMar>
         </w:tblPrEx>
         <w:tc>
           <w:tcPr>
@@ -14263,7 +14913,7 @@
       <w:pPr>
         <w:numPr>
           <w:ilvl w:val="0"/>
-          <w:numId w:val="4"/>
+          <w:numId w:val="5"/>
         </w:numPr>
       </w:pPr>
       <w:r>
@@ -14274,7 +14924,7 @@
       <w:pPr>
         <w:numPr>
           <w:ilvl w:val="0"/>
-          <w:numId w:val="4"/>
+          <w:numId w:val="5"/>
         </w:numPr>
       </w:pPr>
       <w:r>
@@ -14285,7 +14935,7 @@
       <w:pPr>
         <w:numPr>
           <w:ilvl w:val="0"/>
-          <w:numId w:val="4"/>
+          <w:numId w:val="5"/>
         </w:numPr>
       </w:pPr>
       <w:r>
@@ -14296,7 +14946,7 @@
       <w:pPr>
         <w:numPr>
           <w:ilvl w:val="1"/>
-          <w:numId w:val="4"/>
+          <w:numId w:val="5"/>
         </w:numPr>
       </w:pPr>
       <w:r>
@@ -14307,7 +14957,7 @@
       <w:pPr>
         <w:numPr>
           <w:ilvl w:val="1"/>
-          <w:numId w:val="4"/>
+          <w:numId w:val="5"/>
         </w:numPr>
       </w:pPr>
       <w:r>
@@ -14318,7 +14968,7 @@
       <w:pPr>
         <w:numPr>
           <w:ilvl w:val="1"/>
-          <w:numId w:val="4"/>
+          <w:numId w:val="5"/>
         </w:numPr>
       </w:pPr>
       <w:r>
@@ -14329,7 +14979,7 @@
       <w:pPr>
         <w:numPr>
           <w:ilvl w:val="1"/>
-          <w:numId w:val="4"/>
+          <w:numId w:val="5"/>
         </w:numPr>
       </w:pPr>
       <w:r>
@@ -14497,6 +15147,18 @@
 <file path=word/numbering.xml><?xml version="1.0" encoding="utf-8"?>
 <w:numbering xmlns:wpc="http://schemas.microsoft.com/office/word/2010/wordprocessingCanvas" xmlns:mc="http://schemas.openxmlformats.org/markup-compatibility/2006" xmlns:o="urn:schemas-microsoft-com:office:office" xmlns:r="http://schemas.openxmlformats.org/officeDocument/2006/relationships" xmlns:m="http://schemas.openxmlformats.org/officeDocument/2006/math" xmlns:v="urn:schemas-microsoft-com:vml" xmlns:wp14="http://schemas.microsoft.com/office/word/2010/wordprocessingDrawing" xmlns:wp="http://schemas.openxmlformats.org/drawingml/2006/wordprocessingDrawing" xmlns:w10="urn:schemas-microsoft-com:office:word" xmlns:w="http://schemas.openxmlformats.org/wordprocessingml/2006/main" xmlns:w14="http://schemas.microsoft.com/office/word/2010/wordml" xmlns:wpg="http://schemas.microsoft.com/office/word/2010/wordprocessingGroup" xmlns:wpi="http://schemas.microsoft.com/office/word/2010/wordprocessingInk" xmlns:wne="http://schemas.microsoft.com/office/word/2006/wordml" xmlns:wps="http://schemas.microsoft.com/office/word/2010/wordprocessingShape" xmlns:wpsCustomData="http://www.wps.cn/officeDocument/2013/wpsCustomData" mc:Ignorable="w14 wp14">
   <w:abstractNum w:abstractNumId="0">
+    <w:nsid w:val="C10DC538"/>
+    <w:multiLevelType w:val="singleLevel"/>
+    <w:tmpl w:val="C10DC538"/>
+    <w:lvl w:ilvl="0" w:tentative="0">
+      <w:start w:val="3"/>
+      <w:numFmt w:val="decimal"/>
+      <w:suff w:val="space"/>
+      <w:lvlText w:val="%1."/>
+      <w:lvlJc w:val="left"/>
+    </w:lvl>
+  </w:abstractNum>
+  <w:abstractNum w:abstractNumId="1">
     <w:nsid w:val="1A712801"/>
     <w:multiLevelType w:val="multilevel"/>
     <w:tmpl w:val="1A712801"/>
@@ -14622,7 +15284,7 @@
       </w:rPr>
     </w:lvl>
   </w:abstractNum>
-  <w:abstractNum w:abstractNumId="1">
+  <w:abstractNum w:abstractNumId="2">
     <w:nsid w:val="29EC0C73"/>
     <w:multiLevelType w:val="multilevel"/>
     <w:tmpl w:val="29EC0C73"/>
@@ -14735,7 +15397,7 @@
       </w:rPr>
     </w:lvl>
   </w:abstractNum>
-  <w:abstractNum w:abstractNumId="2">
+  <w:abstractNum w:abstractNumId="3">
     <w:nsid w:val="2BB624C3"/>
     <w:multiLevelType w:val="multilevel"/>
     <w:tmpl w:val="2BB624C3"/>
@@ -14830,7 +15492,7 @@
       </w:pPr>
     </w:lvl>
   </w:abstractNum>
-  <w:abstractNum w:abstractNumId="3">
+  <w:abstractNum w:abstractNumId="4">
     <w:nsid w:val="36035D89"/>
     <w:multiLevelType w:val="multilevel"/>
     <w:tmpl w:val="36035D89"/>
@@ -14948,22 +15610,25 @@
     </w:lvl>
   </w:abstractNum>
   <w:num w:numId="1">
-    <w:abstractNumId w:val="2"/>
+    <w:abstractNumId w:val="3"/>
   </w:num>
   <w:num w:numId="2">
     <w:abstractNumId w:val="0"/>
-    <w:lvlOverride w:ilvl="0">
-      <w:startOverride w:val="1"/>
-    </w:lvlOverride>
   </w:num>
   <w:num w:numId="3">
-    <w:abstractNumId w:val="3"/>
+    <w:abstractNumId w:val="1"/>
     <w:lvlOverride w:ilvl="0">
       <w:startOverride w:val="1"/>
     </w:lvlOverride>
   </w:num>
   <w:num w:numId="4">
-    <w:abstractNumId w:val="1"/>
+    <w:abstractNumId w:val="4"/>
+    <w:lvlOverride w:ilvl="0">
+      <w:startOverride w:val="1"/>
+    </w:lvlOverride>
+  </w:num>
+  <w:num w:numId="5">
+    <w:abstractNumId w:val="2"/>
   </w:num>
 </w:numbering>
 </file>
@@ -14973,7 +15638,7 @@
   <w:docDefaults>
     <w:rPrDefault>
       <w:rPr>
-        <w:rFonts w:ascii="Times New Roman" w:hAnsi="Times New Roman" w:eastAsia="Times New Roman" w:cs="Times New Roman"/>
+        <w:rFonts w:ascii="Times New Roman" w:hAnsi="Times New Roman" w:eastAsia="SimSun" w:cs="Times New Roman"/>
       </w:rPr>
     </w:rPrDefault>
     <w:pPrDefault/>
@@ -15044,7 +15709,7 @@
     <w:lsdException w:qFormat="1" w:unhideWhenUsed="0" w:uiPriority="10" w:semiHidden="0" w:name="Title"/>
     <w:lsdException w:uiPriority="99" w:name="Closing"/>
     <w:lsdException w:uiPriority="99" w:name="Signature"/>
-    <w:lsdException w:uiPriority="1" w:name="Default Paragraph Font"/>
+    <w:lsdException w:qFormat="1" w:uiPriority="1" w:name="Default Paragraph Font"/>
     <w:lsdException w:unhideWhenUsed="0" w:uiPriority="0" w:name="Body Text"/>
     <w:lsdException w:uiPriority="99" w:name="Body Text Indent"/>
     <w:lsdException w:uiPriority="99" w:name="List Continue"/>
@@ -15428,6 +16093,7 @@
     <w:name w:val="Default Paragraph Font"/>
     <w:semiHidden/>
     <w:unhideWhenUsed/>
+    <w:qFormat/>
     <w:uiPriority w:val="1"/>
   </w:style>
   <w:style w:type="table" w:default="1" w:styleId="12">
